--- a/documentação/Termo de abertura do projeto.docx
+++ b/documentação/Termo de abertura do projeto.docx
@@ -1538,12 +1538,12 @@
           <wp:inline distB="114300" distT="114300" distL="114300" distR="114300">
             <wp:extent cx="5734050" cy="7378700"/>
             <wp:effectExtent b="0" l="0" r="0" t="0"/>
-            <wp:docPr id="2" name="image2.png"/>
+            <wp:docPr id="2" name="image1.png"/>
             <a:graphic>
               <a:graphicData uri="http://schemas.openxmlformats.org/drawingml/2006/picture">
                 <pic:pic>
                   <pic:nvPicPr>
-                    <pic:cNvPr id="0" name="image2.png"/>
+                    <pic:cNvPr id="0" name="image1.png"/>
                     <pic:cNvPicPr preferRelativeResize="0"/>
                   </pic:nvPicPr>
                   <pic:blipFill>
@@ -1682,12 +1682,12 @@
           <wp:inline distB="114300" distT="114300" distL="114300" distR="114300">
             <wp:extent cx="5734050" cy="547688"/>
             <wp:effectExtent b="0" l="0" r="0" t="0"/>
-            <wp:docPr id="1" name="image1.png"/>
+            <wp:docPr id="1" name="image2.png"/>
             <a:graphic>
               <a:graphicData uri="http://schemas.openxmlformats.org/drawingml/2006/picture">
                 <pic:pic>
                   <pic:nvPicPr>
-                    <pic:cNvPr id="0" name="image1.png"/>
+                    <pic:cNvPr id="0" name="image2.png"/>
                     <pic:cNvPicPr preferRelativeResize="0"/>
                   </pic:nvPicPr>
                   <pic:blipFill>
@@ -4664,18 +4664,7 @@
     </w:p>
     <w:p>
       <w:pPr>
-        <w:ind w:left="720" w:firstLine="0"/>
-        <w:rPr/>
-      </w:pPr>
-      <w:r>
-        <w:rPr>
-          <w:rtl w:val="0"/>
-        </w:rPr>
-      </w:r>
-    </w:p>
-    <w:p>
-      <w:pPr>
-        <w:ind w:left="720" w:firstLine="0"/>
+        <w:ind w:left="0" w:firstLine="0"/>
         <w:rPr/>
       </w:pPr>
       <w:r>
@@ -4907,18 +4896,7 @@
     </w:p>
     <w:p>
       <w:pPr>
-        <w:ind w:left="2160" w:firstLine="0"/>
-        <w:rPr/>
-      </w:pPr>
-      <w:r>
-        <w:rPr>
-          <w:rtl w:val="0"/>
-        </w:rPr>
-      </w:r>
-    </w:p>
-    <w:p>
-      <w:pPr>
-        <w:ind w:left="720" w:firstLine="0"/>
+        <w:ind w:left="0" w:firstLine="0"/>
         <w:rPr/>
       </w:pPr>
       <w:r>
@@ -5401,7 +5379,7 @@
         </w:tc>
         <w:tc>
           <w:tcPr>
-            <w:shd w:fill="auto" w:val="clear"/>
+            <w:shd w:fill="4c1130" w:val="clear"/>
             <w:tcMar>
               <w:top w:w="100.0" w:type="dxa"/>
               <w:left w:w="100.0" w:type="dxa"/>
@@ -6702,7 +6680,7 @@
         </w:tc>
         <w:tc>
           <w:tcPr>
-            <w:shd w:fill="auto" w:val="clear"/>
+            <w:shd w:fill="4c1130" w:val="clear"/>
             <w:tcMar>
               <w:top w:w="100.0" w:type="dxa"/>
               <w:left w:w="100.0" w:type="dxa"/>
@@ -8118,7 +8096,7 @@
         </w:tc>
         <w:tc>
           <w:tcPr>
-            <w:shd w:fill="ffffff" w:val="clear"/>
+            <w:shd w:fill="4c1130" w:val="clear"/>
             <w:tcMar>
               <w:top w:w="100.0" w:type="dxa"/>
               <w:left w:w="100.0" w:type="dxa"/>
@@ -8597,7 +8575,7 @@
               <w:shd w:fill="auto" w:val="clear"/>
               <w:spacing w:after="0" w:before="0" w:line="240" w:lineRule="auto"/>
               <w:ind w:left="0" w:right="0" w:firstLine="0"/>
-              <w:jc w:val="center"/>
+              <w:jc w:val="left"/>
               <w:rPr/>
             </w:pPr>
             <w:r>
@@ -8609,6 +8587,18 @@
         </w:tc>
       </w:tr>
     </w:tbl>
+    <w:p>
+      <w:pPr>
+        <w:rPr>
+          <w:b w:val="1"/>
+        </w:rPr>
+      </w:pPr>
+      <w:r>
+        <w:rPr>
+          <w:rtl w:val="0"/>
+        </w:rPr>
+      </w:r>
+    </w:p>
     <w:p>
       <w:pPr>
         <w:rPr>

--- a/documentação/Termo de abertura do projeto.docx
+++ b/documentação/Termo de abertura do projeto.docx
@@ -110,6 +110,7 @@
         <w:ind w:left="1440" w:firstLine="720"/>
         <w:rPr/>
       </w:pPr>
+      <w:commentRangeStart w:id="0"/>
       <w:r>
         <w:rPr>
           <w:rtl w:val="0"/>
@@ -137,7 +138,7 @@
         <w:rPr>
           <w:rtl w:val="0"/>
         </w:rPr>
-        <w:t xml:space="preserve">A página de login possui apenas um campo de “Login”, um campo de “Senha”, e um botão de “Entrar”.</w:t>
+        <w:t xml:space="preserve">A página de login possui apenas um campo de “Usuário”, um campo de “Senha”, e um botão de “Login”.</w:t>
       </w:r>
     </w:p>
     <w:p>
@@ -160,7 +161,7 @@
         <w:rPr>
           <w:rtl w:val="0"/>
         </w:rPr>
-        <w:t xml:space="preserve">A página inicial possui o nome do usuário logado, um botão sair(Logout), um campo de pesquisa de ativos, uma tabela contendo os últimos chamados criados, e a opção de criar novo chamado. </w:t>
+        <w:t xml:space="preserve">A página inicial do analista possui o nome do usuário logado, um botão sair(Logout), um campo de pesquisa de ativos, uma tabela contendo os últimos chamados criados, e a opção de criar novo chamado. </w:t>
       </w:r>
     </w:p>
     <w:p>
@@ -183,7 +184,7 @@
         <w:rPr>
           <w:rtl w:val="0"/>
         </w:rPr>
-        <w:t xml:space="preserve">Na tabela de chamados, cada chamado possui um id, um nome, seu requerente, analista atribuído, seu status (Aberto, Fechado), data de criação(inserido automaticamente), ativo linkado, e as opções visualizar, editar.</w:t>
+        <w:t xml:space="preserve">Na tabela de chamados, cada chamado possui um id, um nome, seu requerente, analista atribuído, seu status (Aberto, Fechado), data de criação(inserido automaticamente), ativo linkado, e as opções “Acompanhar”, “Editar”.</w:t>
       </w:r>
     </w:p>
     <w:p>
@@ -206,7 +207,7 @@
         <w:rPr>
           <w:rtl w:val="0"/>
         </w:rPr>
-        <w:t xml:space="preserve">Ao visualizar o chamado, é exibido todas as informações ditas anteriormente, os acompanhamentos fornecidos pelo funcionário atribuído durante o processamento do chamado, e uma opção de adicionar novo acompanhamento. Cada acompanhamento possui o nome do analista que escreveu, a data que foi adicionada(inserido automaticamente) e a descrição do acompanhamento.</w:t>
+        <w:t xml:space="preserve">Ao visualizar o chamado, é exibido a data de abertura, os acompanhamentos fornecidos pelo funcionário atribuído durante o processamento do chamado, um campo de texto para adicionar novo acompanhamento e o botão enviar e a opção encerrar o chamado. Cada acompanhamento possui o nome do analista que escreveu e a descrição do acompanhamento.</w:t>
       </w:r>
     </w:p>
     <w:p>
@@ -229,7 +230,11 @@
         <w:rPr>
           <w:rtl w:val="0"/>
         </w:rPr>
-        <w:t xml:space="preserve">Para cadastrar um novo chamado é necessário um nome, um nome de requerente, um ativo, uma descrição, e um funcionário atribuído. Assim que criado, o status do chamado está em “Aberto”. </w:t>
+        <w:t xml:space="preserve">Para cadastrar um novo chamado é necessário um nome, um nome de requerente, um ativo, e um funcionário atribuído. Assim que criado, o status do chamado está em “Aberto”. </w:t>
+      </w:r>
+      <w:commentRangeEnd w:id="0"/>
+      <w:r>
+        <w:commentReference w:id="0"/>
       </w:r>
       <w:r>
         <w:rPr>
@@ -331,7 +336,13 @@
         <w:rPr>
           <w:rtl w:val="0"/>
         </w:rPr>
-        <w:t xml:space="preserve">A página de “Alterar informações do usuário” possui os campos com as informações do usuário sendo possíveis de alterar, nome, email, senha, status da conta(ativo/inativo), opções de “Alterar”, “Cancelar”.</w:t>
+        <w:t xml:space="preserve">A página de “Alterar informações do usuário” possui, campo de busca, botão “Buscar” os campos com as informações do usuário sendo possíveis de alterar, nome, email, senha, status da conta(ativo/inativo), opções de “Salvar Alterações”, “Voltar”.</w:t>
+      </w:r>
+      <w:r>
+        <w:rPr>
+          <w:rtl w:val="0"/>
+        </w:rPr>
+        <w:t xml:space="preserve"> Quando se pesquisa por um usuário, as informações do mesmo serão carregadas nos campos ditos anteriormente.</w:t>
       </w:r>
       <w:r>
         <w:rPr>
@@ -382,7 +393,7 @@
         <w:rPr>
           <w:rtl w:val="0"/>
         </w:rPr>
-        <w:t xml:space="preserve"> A página de “Alterar informações do ativo” possui exatamente os mesmos campos, sendo essa página responsável por alterar as informações já existentes sobre o ativo.</w:t>
+        <w:t xml:space="preserve"> A página de “Alterar informações do ativo” possui exatamente os mesmos campos, da página de cadastro, e o campo de busca e o botão de buscar, porém essa página é responsável por alterar as informações já existentes sobre o ativo e seu funcionamento é igual ao de “Alterar informações de usuário”.</w:t>
       </w:r>
       <w:r>
         <w:rPr>
@@ -1095,9 +1106,6 @@
           <w:numId w:val="4"/>
         </w:numPr>
         <w:ind w:left="2880" w:hanging="360"/>
-        <w:rPr>
-          <w:u w:val="none"/>
-        </w:rPr>
       </w:pPr>
       <w:r>
         <w:rPr>
@@ -1113,15 +1121,12 @@
           <w:numId w:val="4"/>
         </w:numPr>
         <w:ind w:left="2880" w:hanging="360"/>
-        <w:rPr>
-          <w:u w:val="none"/>
-        </w:rPr>
-      </w:pPr>
-      <w:r>
-        <w:rPr>
-          <w:rtl w:val="0"/>
-        </w:rPr>
-        <w:t xml:space="preserve">Cadastrar usuário;</w:t>
+      </w:pPr>
+      <w:r>
+        <w:rPr>
+          <w:rtl w:val="0"/>
+        </w:rPr>
+        <w:t xml:space="preserve">Cadastrar novo analista;</w:t>
       </w:r>
     </w:p>
     <w:p>
@@ -1131,15 +1136,12 @@
           <w:numId w:val="4"/>
         </w:numPr>
         <w:ind w:left="2880" w:hanging="360"/>
-        <w:rPr>
-          <w:u w:val="none"/>
-        </w:rPr>
-      </w:pPr>
-      <w:r>
-        <w:rPr>
-          <w:rtl w:val="0"/>
-        </w:rPr>
-        <w:t xml:space="preserve">Editar usuário;</w:t>
+      </w:pPr>
+      <w:r>
+        <w:rPr>
+          <w:rtl w:val="0"/>
+        </w:rPr>
+        <w:t xml:space="preserve">Editar cadastro de analista.</w:t>
       </w:r>
     </w:p>
     <w:p>
@@ -1149,15 +1151,12 @@
           <w:numId w:val="4"/>
         </w:numPr>
         <w:ind w:left="2880" w:hanging="360"/>
-        <w:rPr>
-          <w:u w:val="none"/>
-        </w:rPr>
-      </w:pPr>
-      <w:r>
-        <w:rPr>
-          <w:rtl w:val="0"/>
-        </w:rPr>
-        <w:t xml:space="preserve">Alterar cadastro de usuário.</w:t>
+      </w:pPr>
+      <w:r>
+        <w:rPr>
+          <w:rtl w:val="0"/>
+        </w:rPr>
+        <w:t xml:space="preserve">Remover chamado;</w:t>
       </w:r>
     </w:p>
     <w:p>
@@ -1167,15 +1166,12 @@
           <w:numId w:val="4"/>
         </w:numPr>
         <w:ind w:left="2880" w:hanging="360"/>
-        <w:rPr>
-          <w:u w:val="none"/>
-        </w:rPr>
-      </w:pPr>
-      <w:r>
-        <w:rPr>
-          <w:rtl w:val="0"/>
-        </w:rPr>
-        <w:t xml:space="preserve">Remover chamados;</w:t>
+      </w:pPr>
+      <w:r>
+        <w:rPr>
+          <w:rtl w:val="0"/>
+        </w:rPr>
+        <w:t xml:space="preserve">Abrir novo chamado;</w:t>
       </w:r>
     </w:p>
     <w:p>
@@ -1185,15 +1181,12 @@
           <w:numId w:val="4"/>
         </w:numPr>
         <w:ind w:left="2880" w:hanging="360"/>
-        <w:rPr>
-          <w:u w:val="none"/>
-        </w:rPr>
-      </w:pPr>
-      <w:r>
-        <w:rPr>
-          <w:rtl w:val="0"/>
-        </w:rPr>
-        <w:t xml:space="preserve">Criar chamados;</w:t>
+      </w:pPr>
+      <w:r>
+        <w:rPr>
+          <w:rtl w:val="0"/>
+        </w:rPr>
+        <w:t xml:space="preserve">Pesquisar ativos;</w:t>
       </w:r>
     </w:p>
     <w:p>
@@ -1203,15 +1196,12 @@
           <w:numId w:val="4"/>
         </w:numPr>
         <w:ind w:left="2880" w:hanging="360"/>
-        <w:rPr>
-          <w:u w:val="none"/>
-        </w:rPr>
-      </w:pPr>
-      <w:r>
-        <w:rPr>
-          <w:rtl w:val="0"/>
-        </w:rPr>
-        <w:t xml:space="preserve">Visualizar chamados pela data;</w:t>
+      </w:pPr>
+      <w:r>
+        <w:rPr>
+          <w:rtl w:val="0"/>
+        </w:rPr>
+        <w:t xml:space="preserve">Cadastrar novo ativo;</w:t>
       </w:r>
     </w:p>
     <w:p>
@@ -1221,15 +1211,12 @@
           <w:numId w:val="4"/>
         </w:numPr>
         <w:ind w:left="2880" w:hanging="360"/>
-        <w:rPr>
-          <w:u w:val="none"/>
-        </w:rPr>
-      </w:pPr>
-      <w:r>
-        <w:rPr>
-          <w:rtl w:val="0"/>
-        </w:rPr>
-        <w:t xml:space="preserve">Visualizar chamados por cadastro;</w:t>
+      </w:pPr>
+      <w:r>
+        <w:rPr>
+          <w:rtl w:val="0"/>
+        </w:rPr>
+        <w:t xml:space="preserve">Editar ativo;</w:t>
       </w:r>
     </w:p>
     <w:p>
@@ -1239,15 +1226,12 @@
           <w:numId w:val="4"/>
         </w:numPr>
         <w:ind w:left="2880" w:hanging="360"/>
-        <w:rPr>
-          <w:u w:val="none"/>
-        </w:rPr>
-      </w:pPr>
-      <w:r>
-        <w:rPr>
-          <w:rtl w:val="0"/>
-        </w:rPr>
-        <w:t xml:space="preserve">Pesquisar ativos;</w:t>
+      </w:pPr>
+      <w:r>
+        <w:rPr>
+          <w:rtl w:val="0"/>
+        </w:rPr>
+        <w:t xml:space="preserve">Adicionar acompanhamento ao chamado;</w:t>
       </w:r>
     </w:p>
     <w:p>
@@ -1257,147 +1241,32 @@
           <w:numId w:val="4"/>
         </w:numPr>
         <w:ind w:left="2880" w:hanging="360"/>
-        <w:rPr>
-          <w:u w:val="none"/>
-        </w:rPr>
-      </w:pPr>
-      <w:r>
-        <w:rPr>
-          <w:rtl w:val="0"/>
-        </w:rPr>
-        <w:t xml:space="preserve">Alterar chamados</w:t>
-      </w:r>
-      <w:r>
-        <w:rPr>
-          <w:rtl w:val="0"/>
-        </w:rPr>
-        <w:t xml:space="preserve">;</w:t>
-      </w:r>
-    </w:p>
-    <w:p>
-      <w:pPr>
-        <w:numPr>
-          <w:ilvl w:val="0"/>
-          <w:numId w:val="4"/>
-        </w:numPr>
-        <w:ind w:left="2880" w:hanging="360"/>
-        <w:rPr>
-          <w:u w:val="none"/>
-        </w:rPr>
-      </w:pPr>
-      <w:r>
-        <w:rPr>
-          <w:rtl w:val="0"/>
-        </w:rPr>
-        <w:t xml:space="preserve">Cadastrar ativo</w:t>
-      </w:r>
-    </w:p>
-    <w:p>
-      <w:pPr>
-        <w:numPr>
-          <w:ilvl w:val="0"/>
-          <w:numId w:val="4"/>
-        </w:numPr>
-        <w:ind w:left="2880" w:hanging="360"/>
-        <w:rPr>
-          <w:u w:val="none"/>
-        </w:rPr>
-      </w:pPr>
-      <w:r>
-        <w:rPr>
-          <w:rtl w:val="0"/>
-        </w:rPr>
-        <w:t xml:space="preserve">Alterar informações do ativo</w:t>
-      </w:r>
-    </w:p>
-    <w:p>
-      <w:pPr>
-        <w:numPr>
-          <w:ilvl w:val="0"/>
-          <w:numId w:val="4"/>
-        </w:numPr>
-        <w:ind w:left="2880" w:hanging="360"/>
-        <w:rPr>
-          <w:u w:val="none"/>
-        </w:rPr>
-      </w:pPr>
-      <w:r>
-        <w:rPr>
-          <w:rtl w:val="0"/>
-        </w:rPr>
-        <w:t xml:space="preserve">Linkar ativo ao chamado</w:t>
-      </w:r>
-    </w:p>
-    <w:p>
-      <w:pPr>
-        <w:numPr>
-          <w:ilvl w:val="0"/>
-          <w:numId w:val="4"/>
-        </w:numPr>
-        <w:ind w:left="2880" w:hanging="360"/>
-        <w:rPr>
-          <w:u w:val="none"/>
-        </w:rPr>
-      </w:pPr>
-      <w:r>
-        <w:rPr>
-          <w:rtl w:val="0"/>
-        </w:rPr>
-        <w:t xml:space="preserve">Linkar analista ao chamado</w:t>
-      </w:r>
-    </w:p>
-    <w:p>
-      <w:pPr>
-        <w:numPr>
-          <w:ilvl w:val="0"/>
-          <w:numId w:val="4"/>
-        </w:numPr>
-        <w:ind w:left="2880" w:hanging="360"/>
-        <w:rPr>
-          <w:u w:val="none"/>
-        </w:rPr>
-      </w:pPr>
-      <w:r>
-        <w:rPr>
-          <w:rtl w:val="0"/>
-        </w:rPr>
-        <w:t xml:space="preserve">Adicionar acompanhamento ao chamado</w:t>
-      </w:r>
-    </w:p>
-    <w:p>
-      <w:pPr>
-        <w:numPr>
-          <w:ilvl w:val="0"/>
-          <w:numId w:val="4"/>
-        </w:numPr>
-        <w:ind w:left="2880" w:hanging="360"/>
-        <w:rPr>
-          <w:u w:val="none"/>
-        </w:rPr>
-      </w:pPr>
-      <w:r>
-        <w:rPr>
-          <w:rtl w:val="0"/>
-        </w:rPr>
-        <w:t xml:space="preserve">Alterar informações do chamado</w:t>
-      </w:r>
-    </w:p>
-    <w:p>
-      <w:pPr>
-        <w:numPr>
-          <w:ilvl w:val="0"/>
-          <w:numId w:val="4"/>
-        </w:numPr>
-        <w:ind w:left="2880" w:hanging="360"/>
-        <w:rPr>
-          <w:u w:val="none"/>
-        </w:rPr>
-      </w:pPr>
-      <w:r>
-        <w:rPr>
-          <w:rtl w:val="0"/>
-        </w:rPr>
-        <w:t xml:space="preserve">Alterar status do chamado</w:t>
+      </w:pPr>
+      <w:r>
+        <w:rPr>
+          <w:rtl w:val="0"/>
+        </w:rPr>
+        <w:t xml:space="preserve">Editar chamado;</w:t>
+      </w:r>
+    </w:p>
+    <w:p>
+      <w:pPr>
+        <w:rPr/>
+      </w:pPr>
+      <w:r>
+        <w:rPr>
+          <w:rtl w:val="0"/>
+        </w:rPr>
+      </w:r>
+    </w:p>
+    <w:p>
+      <w:pPr>
+        <w:rPr/>
+      </w:pPr>
+      <w:r>
+        <w:rPr>
+          <w:rtl w:val="0"/>
+        </w:rPr>
       </w:r>
     </w:p>
     <w:p>
@@ -1413,6 +1282,28 @@
     </w:p>
     <w:p>
       <w:pPr>
+        <w:ind w:left="0" w:firstLine="0"/>
+        <w:rPr/>
+      </w:pPr>
+      <w:r>
+        <w:rPr>
+          <w:rtl w:val="0"/>
+        </w:rPr>
+      </w:r>
+    </w:p>
+    <w:p>
+      <w:pPr>
+        <w:ind w:left="0" w:firstLine="0"/>
+        <w:rPr/>
+      </w:pPr>
+      <w:r>
+        <w:rPr>
+          <w:rtl w:val="0"/>
+        </w:rPr>
+      </w:r>
+    </w:p>
+    <w:p>
+      <w:pPr>
         <w:ind w:left="0" w:firstLine="720"/>
         <w:rPr/>
       </w:pPr>
@@ -1457,7 +1348,7 @@
     </w:p>
     <w:p>
       <w:pPr>
-        <w:ind w:left="0" w:firstLine="720"/>
+        <w:ind w:left="0" w:firstLine="0"/>
         <w:rPr/>
       </w:pPr>
       <w:r>
@@ -1468,7 +1359,29 @@
     </w:p>
     <w:p>
       <w:pPr>
-        <w:ind w:left="0" w:firstLine="720"/>
+        <w:ind w:left="0" w:firstLine="0"/>
+        <w:rPr/>
+      </w:pPr>
+      <w:r>
+        <w:rPr>
+          <w:rtl w:val="0"/>
+        </w:rPr>
+      </w:r>
+    </w:p>
+    <w:p>
+      <w:pPr>
+        <w:ind w:left="0" w:firstLine="0"/>
+        <w:rPr/>
+      </w:pPr>
+      <w:r>
+        <w:rPr>
+          <w:rtl w:val="0"/>
+        </w:rPr>
+      </w:r>
+    </w:p>
+    <w:p>
+      <w:pPr>
+        <w:ind w:left="0" w:firstLine="0"/>
         <w:rPr/>
       </w:pPr>
       <w:r>
@@ -1538,16 +1451,16 @@
           <wp:inline distB="114300" distT="114300" distL="114300" distR="114300">
             <wp:extent cx="5734050" cy="7378700"/>
             <wp:effectExtent b="0" l="0" r="0" t="0"/>
-            <wp:docPr id="2" name="image1.png"/>
+            <wp:docPr id="2" name="image3.png"/>
             <a:graphic>
               <a:graphicData uri="http://schemas.openxmlformats.org/drawingml/2006/picture">
                 <pic:pic>
                   <pic:nvPicPr>
-                    <pic:cNvPr id="0" name="image1.png"/>
+                    <pic:cNvPr id="0" name="image3.png"/>
                     <pic:cNvPicPr preferRelativeResize="0"/>
                   </pic:nvPicPr>
                   <pic:blipFill>
-                    <a:blip r:embed="rId6"/>
+                    <a:blip r:embed="rId7"/>
                     <a:srcRect b="0" l="0" r="0" t="0"/>
                     <a:stretch>
                       <a:fillRect/>
@@ -1682,16 +1595,16 @@
           <wp:inline distB="114300" distT="114300" distL="114300" distR="114300">
             <wp:extent cx="5734050" cy="547688"/>
             <wp:effectExtent b="0" l="0" r="0" t="0"/>
-            <wp:docPr id="1" name="image2.png"/>
+            <wp:docPr id="1" name="image1.png"/>
             <a:graphic>
               <a:graphicData uri="http://schemas.openxmlformats.org/drawingml/2006/picture">
                 <pic:pic>
                   <pic:nvPicPr>
-                    <pic:cNvPr id="0" name="image2.png"/>
+                    <pic:cNvPr id="0" name="image1.png"/>
                     <pic:cNvPicPr preferRelativeResize="0"/>
                   </pic:nvPicPr>
                   <pic:blipFill>
-                    <a:blip r:embed="rId7"/>
+                    <a:blip r:embed="rId8"/>
                     <a:srcRect b="0" l="0" r="0" t="0"/>
                     <a:stretch>
                       <a:fillRect/>
@@ -8607,6 +8520,18 @@
       </w:pPr>
       <w:r>
         <w:rPr>
+          <w:rtl w:val="0"/>
+        </w:rPr>
+      </w:r>
+    </w:p>
+    <w:p>
+      <w:pPr>
+        <w:rPr>
+          <w:b w:val="1"/>
+        </w:rPr>
+      </w:pPr>
+      <w:r>
+        <w:rPr>
           <w:b w:val="1"/>
           <w:rtl w:val="0"/>
         </w:rPr>
@@ -9250,16 +9175,16 @@
           <wp:inline distB="114300" distT="114300" distL="114300" distR="114300">
             <wp:extent cx="5734050" cy="2324100"/>
             <wp:effectExtent b="0" l="0" r="0" t="0"/>
-            <wp:docPr id="3" name="image3.png"/>
+            <wp:docPr id="3" name="image2.png"/>
             <a:graphic>
               <a:graphicData uri="http://schemas.openxmlformats.org/drawingml/2006/picture">
                 <pic:pic>
                   <pic:nvPicPr>
-                    <pic:cNvPr id="0" name="image3.png"/>
+                    <pic:cNvPr id="0" name="image2.png"/>
                     <pic:cNvPicPr preferRelativeResize="0"/>
                   </pic:nvPicPr>
                   <pic:blipFill>
-                    <a:blip r:embed="rId8"/>
+                    <a:blip r:embed="rId9"/>
                     <a:srcRect b="0" l="0" r="0" t="0"/>
                     <a:stretch>
                       <a:fillRect/>
@@ -10199,14 +10124,69 @@
       </w:r>
     </w:p>
     <w:sectPr>
-      <w:headerReference r:id="rId9" w:type="default"/>
-      <w:footerReference r:id="rId10" w:type="default"/>
+      <w:headerReference r:id="rId10" w:type="default"/>
+      <w:footerReference r:id="rId11" w:type="default"/>
       <w:pgSz w:h="16834" w:w="11909"/>
       <w:pgMar w:bottom="1440" w:top="1440" w:left="1440" w:right="1440" w:header="720" w:footer="720"/>
       <w:pgNumType w:start="1"/>
     </w:sectPr>
   </w:body>
 </w:document>
+</file>
+
+<file path=word/comments.xml><?xml version="1.0" encoding="utf-8"?>
+<w:comments xmlns:mc="http://schemas.openxmlformats.org/markup-compatibility/2006" xmlns:o="urn:schemas-microsoft-com:office:office" xmlns:r="http://schemas.openxmlformats.org/officeDocument/2006/relationships" xmlns:m="http://schemas.openxmlformats.org/officeDocument/2006/math" xmlns:v="urn:schemas-microsoft-com:vml" xmlns:wp="http://schemas.openxmlformats.org/drawingml/2006/wordprocessingDrawing" xmlns:w10="urn:schemas-microsoft-com:office:word" xmlns:w="http://schemas.openxmlformats.org/wordprocessingml/2006/main" xmlns:wne="http://schemas.microsoft.com/office/word/2006/wordml" xmlns:sl="http://schemas.openxmlformats.org/schemaLibrary/2006/main" xmlns:a="http://schemas.openxmlformats.org/drawingml/2006/main" xmlns:pic="http://schemas.openxmlformats.org/drawingml/2006/picture" xmlns:c="http://schemas.openxmlformats.org/drawingml/2006/chart" xmlns:lc="http://schemas.openxmlformats.org/drawingml/2006/lockedCanvas" xmlns:dgm="http://schemas.openxmlformats.org/drawingml/2006/diagram" xmlns:wps="http://schemas.microsoft.com/office/word/2010/wordprocessingShape" xmlns:wpg="http://schemas.microsoft.com/office/word/2010/wordprocessingGroup" xmlns:w14="http://schemas.microsoft.com/office/word/2010/wordml" xmlns:w15="http://schemas.microsoft.com/office/word/2012/wordml">
+  <w:comment w:author="Erick Menezes" w:id="0" w:date="2019-05-24T02:08:12Z">
+    <w:p>
+      <w:pPr>
+        <w:keepNext w:val="0"/>
+        <w:keepLines w:val="0"/>
+        <w:widowControl w:val="0"/>
+        <w:pBdr>
+          <w:top w:space="0" w:sz="0" w:val="nil"/>
+          <w:left w:space="0" w:sz="0" w:val="nil"/>
+          <w:bottom w:space="0" w:sz="0" w:val="nil"/>
+          <w:right w:space="0" w:sz="0" w:val="nil"/>
+          <w:between w:space="0" w:sz="0" w:val="nil"/>
+        </w:pBdr>
+        <w:shd w:fill="auto" w:val="clear"/>
+        <w:spacing w:after="0" w:before="0" w:line="240" w:lineRule="auto"/>
+        <w:ind w:left="0" w:right="0" w:firstLine="0"/>
+        <w:jc w:val="left"/>
+        <w:rPr>
+          <w:rFonts w:ascii="Arial" w:cs="Arial" w:eastAsia="Arial" w:hAnsi="Arial"/>
+          <w:b w:val="0"/>
+          <w:i w:val="0"/>
+          <w:smallCaps w:val="0"/>
+          <w:strike w:val="0"/>
+          <w:color w:val="000000"/>
+          <w:sz w:val="22"/>
+          <w:szCs w:val="22"/>
+          <w:u w:val="none"/>
+          <w:shd w:fill="auto" w:val="clear"/>
+          <w:vertAlign w:val="baseline"/>
+        </w:rPr>
+      </w:pPr>
+      <w:r>
+        <w:rPr>
+          <w:rFonts w:ascii="Arial" w:cs="Arial" w:eastAsia="Arial" w:hAnsi="Arial"/>
+          <w:b w:val="0"/>
+          <w:i w:val="0"/>
+          <w:smallCaps w:val="0"/>
+          <w:strike w:val="0"/>
+          <w:color w:val="000000"/>
+          <w:sz w:val="22"/>
+          <w:szCs w:val="22"/>
+          <w:u w:val="none"/>
+          <w:shd w:fill="auto" w:val="clear"/>
+          <w:vertAlign w:val="baseline"/>
+          <w:rtl w:val="0"/>
+        </w:rPr>
+        <w:t xml:space="preserve">Ajustei ao que a gente fez</w:t>
+      </w:r>
+    </w:p>
+  </w:comment>
+</w:comments>
 </file>
 
 <file path=word/footer1.xml><?xml version="1.0" encoding="utf-8"?>
